--- a/А может не любовь была.docx
+++ b/А может не любовь была.docx
@@ -14,23 +14,51 @@
           <w:sz w:val="28"/>
           <w:szCs w:val="28"/>
         </w:rPr>
-        <w:t xml:space="preserve">Любовь </w:t>
-      </w:r>
-      <w:proofErr w:type="spellStart"/>
-      <w:r>
-        <w:rPr>
-          <w:sz w:val="28"/>
-          <w:szCs w:val="28"/>
-        </w:rPr>
-        <w:t>разбилася</w:t>
-      </w:r>
-      <w:proofErr w:type="spellEnd"/>
-      <w:r>
-        <w:rPr>
-          <w:sz w:val="28"/>
-          <w:szCs w:val="28"/>
-        </w:rPr>
-        <w:t xml:space="preserve"> о быт,</w:t>
+        <w:t>Любовь разбилась о быт.</w:t>
+      </w:r>
+      <w:bookmarkStart w:id="0" w:name="_GoBack"/>
+      <w:bookmarkEnd w:id="0"/>
+      <w:r>
+        <w:rPr>
+          <w:sz w:val="28"/>
+          <w:szCs w:val="28"/>
+        </w:rPr>
+        <w:br/>
+      </w:r>
+      <w:r>
+        <w:rPr>
+          <w:sz w:val="28"/>
+          <w:szCs w:val="28"/>
+        </w:rPr>
+        <w:t>А может, не любовь была?</w:t>
+      </w:r>
+      <w:r>
+        <w:rPr>
+          <w:sz w:val="28"/>
+          <w:szCs w:val="28"/>
+        </w:rPr>
+        <w:br/>
+      </w:r>
+      <w:r>
+        <w:rPr>
+          <w:sz w:val="28"/>
+          <w:szCs w:val="28"/>
+        </w:rPr>
+        <w:t>Быть может, я поторопилась,</w:t>
+      </w:r>
+      <w:r>
+        <w:rPr>
+          <w:sz w:val="28"/>
+          <w:szCs w:val="28"/>
+        </w:rPr>
+        <w:br/>
+      </w:r>
+      <w:r>
+        <w:rPr>
+          <w:sz w:val="28"/>
+          <w:szCs w:val="28"/>
+        </w:rPr>
+        <w:t>Проверить чувства не смогла.</w:t>
       </w:r>
     </w:p>
     <w:p>
@@ -45,7 +73,37 @@
           <w:sz w:val="28"/>
           <w:szCs w:val="28"/>
         </w:rPr>
-        <w:t>А может, не любовь была?</w:t>
+        <w:t>Влюблённость иль любви начало,</w:t>
+      </w:r>
+      <w:r>
+        <w:rPr>
+          <w:sz w:val="28"/>
+          <w:szCs w:val="28"/>
+        </w:rPr>
+        <w:br/>
+      </w:r>
+      <w:r>
+        <w:rPr>
+          <w:sz w:val="28"/>
+          <w:szCs w:val="28"/>
+        </w:rPr>
+        <w:t>Или же просто лёгкий флирт.</w:t>
+      </w:r>
+      <w:r>
+        <w:rPr>
+          <w:sz w:val="28"/>
+          <w:szCs w:val="28"/>
+        </w:rPr>
+        <w:br/>
+        <w:t>Такое чувство, что качает,</w:t>
+      </w:r>
+      <w:r>
+        <w:rPr>
+          <w:sz w:val="28"/>
+          <w:szCs w:val="28"/>
+        </w:rPr>
+        <w:br/>
+        <w:t>А сердце, в облаках парит!</w:t>
       </w:r>
     </w:p>
     <w:p>
@@ -60,7 +118,56 @@
           <w:sz w:val="28"/>
           <w:szCs w:val="28"/>
         </w:rPr>
-        <w:t>Быть может, я поторопилась,</w:t>
+        <w:t>Влюблённость сильно окрыляет,</w:t>
+      </w:r>
+      <w:r>
+        <w:rPr>
+          <w:sz w:val="28"/>
+          <w:szCs w:val="28"/>
+        </w:rPr>
+        <w:br/>
+      </w:r>
+      <w:r>
+        <w:rPr>
+          <w:sz w:val="28"/>
+          <w:szCs w:val="28"/>
+        </w:rPr>
+        <w:t>И взгляд другой на всё вокруг.</w:t>
+      </w:r>
+      <w:r>
+        <w:rPr>
+          <w:sz w:val="28"/>
+          <w:szCs w:val="28"/>
+        </w:rPr>
+        <w:br/>
+      </w:r>
+      <w:r>
+        <w:rPr>
+          <w:sz w:val="28"/>
+          <w:szCs w:val="28"/>
+        </w:rPr>
+        <w:t>Глаза туманом застилает</w:t>
+      </w:r>
+      <w:r>
+        <w:rPr>
+          <w:sz w:val="28"/>
+          <w:szCs w:val="28"/>
+        </w:rPr>
+        <w:t>,</w:t>
+      </w:r>
+      <w:r>
+        <w:rPr>
+          <w:sz w:val="28"/>
+          <w:szCs w:val="28"/>
+        </w:rPr>
+        <w:br/>
+      </w:r>
+      <w:r>
+        <w:rPr>
+          <w:sz w:val="28"/>
+          <w:szCs w:val="28"/>
+        </w:rPr>
+        <w:t>И кажется любимым друг.</w:t>
       </w:r>
     </w:p>
     <w:p>
@@ -75,7 +182,49 @@
           <w:sz w:val="28"/>
           <w:szCs w:val="28"/>
         </w:rPr>
-        <w:t>Проверить чувства не смогла.</w:t>
+        <w:t>Проверить чувства не мешает,</w:t>
+      </w:r>
+      <w:r>
+        <w:rPr>
+          <w:sz w:val="28"/>
+          <w:szCs w:val="28"/>
+        </w:rPr>
+        <w:br/>
+      </w:r>
+      <w:r>
+        <w:rPr>
+          <w:sz w:val="28"/>
+          <w:szCs w:val="28"/>
+        </w:rPr>
+        <w:t>Покажет время результат.</w:t>
+      </w:r>
+      <w:r>
+        <w:rPr>
+          <w:sz w:val="28"/>
+          <w:szCs w:val="28"/>
+        </w:rPr>
+        <w:br/>
+      </w:r>
+      <w:r>
+        <w:rPr>
+          <w:sz w:val="28"/>
+          <w:szCs w:val="28"/>
+        </w:rPr>
+        <w:t>И если любовь обоюдна,</w:t>
+      </w:r>
+      <w:r>
+        <w:rPr>
+          <w:sz w:val="28"/>
+          <w:szCs w:val="28"/>
+        </w:rPr>
+        <w:br/>
+      </w:r>
+      <w:r>
+        <w:rPr>
+          <w:sz w:val="28"/>
+          <w:szCs w:val="28"/>
+        </w:rPr>
+        <w:t>О быт уж, не разбить никак.</w:t>
       </w:r>
     </w:p>
     <w:p>
@@ -85,218 +234,6 @@
           <w:szCs w:val="28"/>
         </w:rPr>
       </w:pPr>
-    </w:p>
-    <w:p>
-      <w:pPr>
-        <w:rPr>
-          <w:sz w:val="28"/>
-          <w:szCs w:val="28"/>
-        </w:rPr>
-      </w:pPr>
-      <w:r>
-        <w:rPr>
-          <w:sz w:val="28"/>
-          <w:szCs w:val="28"/>
-        </w:rPr>
-        <w:t>Влюблённость иль любви начало,</w:t>
-      </w:r>
-    </w:p>
-    <w:p>
-      <w:pPr>
-        <w:rPr>
-          <w:sz w:val="28"/>
-          <w:szCs w:val="28"/>
-        </w:rPr>
-      </w:pPr>
-      <w:r>
-        <w:rPr>
-          <w:sz w:val="28"/>
-          <w:szCs w:val="28"/>
-        </w:rPr>
-        <w:t>Или же просто лёгкий флирт.</w:t>
-      </w:r>
-    </w:p>
-    <w:p>
-      <w:pPr>
-        <w:rPr>
-          <w:sz w:val="28"/>
-          <w:szCs w:val="28"/>
-        </w:rPr>
-      </w:pPr>
-      <w:r>
-        <w:rPr>
-          <w:sz w:val="28"/>
-          <w:szCs w:val="28"/>
-        </w:rPr>
-        <w:t xml:space="preserve">Такое чувство, что качает, </w:t>
-      </w:r>
-    </w:p>
-    <w:p>
-      <w:pPr>
-        <w:rPr>
-          <w:sz w:val="28"/>
-          <w:szCs w:val="28"/>
-        </w:rPr>
-      </w:pPr>
-      <w:r>
-        <w:rPr>
-          <w:sz w:val="28"/>
-          <w:szCs w:val="28"/>
-        </w:rPr>
-        <w:t>А сердце, в облаках парит.</w:t>
-      </w:r>
-    </w:p>
-    <w:p>
-      <w:pPr>
-        <w:rPr>
-          <w:sz w:val="28"/>
-          <w:szCs w:val="28"/>
-        </w:rPr>
-      </w:pPr>
-    </w:p>
-    <w:p>
-      <w:pPr>
-        <w:rPr>
-          <w:sz w:val="28"/>
-          <w:szCs w:val="28"/>
-        </w:rPr>
-      </w:pPr>
-      <w:r>
-        <w:rPr>
-          <w:sz w:val="28"/>
-          <w:szCs w:val="28"/>
-        </w:rPr>
-        <w:t>Влюблённость сильно окрыляет,</w:t>
-      </w:r>
-    </w:p>
-    <w:p>
-      <w:pPr>
-        <w:rPr>
-          <w:sz w:val="28"/>
-          <w:szCs w:val="28"/>
-        </w:rPr>
-      </w:pPr>
-      <w:r>
-        <w:rPr>
-          <w:sz w:val="28"/>
-          <w:szCs w:val="28"/>
-        </w:rPr>
-        <w:t>И взгляд другой на всё вокруг.</w:t>
-      </w:r>
-    </w:p>
-    <w:p>
-      <w:pPr>
-        <w:rPr>
-          <w:sz w:val="28"/>
-          <w:szCs w:val="28"/>
-        </w:rPr>
-      </w:pPr>
-      <w:r>
-        <w:rPr>
-          <w:sz w:val="28"/>
-          <w:szCs w:val="28"/>
-        </w:rPr>
-        <w:t>Глаза туманом застилает</w:t>
-      </w:r>
-    </w:p>
-    <w:p>
-      <w:pPr>
-        <w:rPr>
-          <w:sz w:val="28"/>
-          <w:szCs w:val="28"/>
-        </w:rPr>
-      </w:pPr>
-      <w:r>
-        <w:rPr>
-          <w:sz w:val="28"/>
-          <w:szCs w:val="28"/>
-        </w:rPr>
-        <w:t>И кажется любимым друг.</w:t>
-      </w:r>
-    </w:p>
-    <w:p>
-      <w:pPr>
-        <w:rPr>
-          <w:sz w:val="28"/>
-          <w:szCs w:val="28"/>
-        </w:rPr>
-      </w:pPr>
-    </w:p>
-    <w:p>
-      <w:pPr>
-        <w:rPr>
-          <w:sz w:val="28"/>
-          <w:szCs w:val="28"/>
-        </w:rPr>
-      </w:pPr>
-      <w:r>
-        <w:rPr>
-          <w:sz w:val="28"/>
-          <w:szCs w:val="28"/>
-        </w:rPr>
-        <w:t>Проверить чувства не мешает,</w:t>
-      </w:r>
-    </w:p>
-    <w:p>
-      <w:pPr>
-        <w:rPr>
-          <w:sz w:val="28"/>
-          <w:szCs w:val="28"/>
-        </w:rPr>
-      </w:pPr>
-      <w:r>
-        <w:rPr>
-          <w:sz w:val="28"/>
-          <w:szCs w:val="28"/>
-        </w:rPr>
-        <w:t>Покажет время результат.</w:t>
-      </w:r>
-    </w:p>
-    <w:p>
-      <w:pPr>
-        <w:rPr>
-          <w:sz w:val="28"/>
-          <w:szCs w:val="28"/>
-        </w:rPr>
-      </w:pPr>
-      <w:r>
-        <w:rPr>
-          <w:sz w:val="28"/>
-          <w:szCs w:val="28"/>
-        </w:rPr>
-        <w:t>И если любовь обоюдна,</w:t>
-      </w:r>
-    </w:p>
-    <w:p>
-      <w:pPr>
-        <w:rPr>
-          <w:sz w:val="28"/>
-          <w:szCs w:val="28"/>
-        </w:rPr>
-      </w:pPr>
-      <w:r>
-        <w:rPr>
-          <w:sz w:val="28"/>
-          <w:szCs w:val="28"/>
-        </w:rPr>
-        <w:t>О быт уж, не разбить никак.</w:t>
-      </w:r>
-    </w:p>
-    <w:p>
-      <w:pPr>
-        <w:rPr>
-          <w:sz w:val="28"/>
-          <w:szCs w:val="28"/>
-        </w:rPr>
-      </w:pPr>
-    </w:p>
-    <w:p>
-      <w:pPr>
-        <w:rPr>
-          <w:sz w:val="28"/>
-          <w:szCs w:val="28"/>
-        </w:rPr>
-      </w:pPr>
       <w:r>
         <w:rPr>
           <w:sz w:val="28"/>
@@ -304,14 +241,13 @@
         </w:rPr>
         <w:t>Любовь горит, блестит, сверкает,</w:t>
       </w:r>
-    </w:p>
-    <w:p>
-      <w:pPr>
-        <w:rPr>
-          <w:sz w:val="28"/>
-          <w:szCs w:val="28"/>
-        </w:rPr>
-      </w:pPr>
+      <w:r>
+        <w:rPr>
+          <w:sz w:val="28"/>
+          <w:szCs w:val="28"/>
+        </w:rPr>
+        <w:br/>
+      </w:r>
       <w:r>
         <w:rPr>
           <w:sz w:val="28"/>
@@ -319,14 +255,13 @@
         </w:rPr>
         <w:t>Когда её не предают.</w:t>
       </w:r>
-    </w:p>
-    <w:p>
-      <w:pPr>
-        <w:rPr>
-          <w:sz w:val="28"/>
-          <w:szCs w:val="28"/>
-        </w:rPr>
-      </w:pPr>
+      <w:r>
+        <w:rPr>
+          <w:sz w:val="28"/>
+          <w:szCs w:val="28"/>
+        </w:rPr>
+        <w:br/>
+      </w:r>
       <w:r>
         <w:rPr>
           <w:sz w:val="28"/>
@@ -334,14 +269,20 @@
         </w:rPr>
         <w:t>И от неё сердечко тает</w:t>
       </w:r>
-    </w:p>
-    <w:p>
-      <w:pPr>
-        <w:rPr>
-          <w:sz w:val="28"/>
-          <w:szCs w:val="28"/>
-        </w:rPr>
-      </w:pPr>
+      <w:r>
+        <w:rPr>
+          <w:sz w:val="28"/>
+          <w:szCs w:val="28"/>
+        </w:rPr>
+        <w:t>,</w:t>
+      </w:r>
+      <w:r>
+        <w:rPr>
+          <w:sz w:val="28"/>
+          <w:szCs w:val="28"/>
+        </w:rPr>
+        <w:br/>
+      </w:r>
       <w:r>
         <w:rPr>
           <w:sz w:val="28"/>
@@ -349,16 +290,6 @@
         </w:rPr>
         <w:t>И соловьи в душе поют.</w:t>
       </w:r>
-      <w:bookmarkStart w:id="0" w:name="_GoBack"/>
-      <w:bookmarkEnd w:id="0"/>
-    </w:p>
-    <w:p>
-      <w:pPr>
-        <w:rPr>
-          <w:sz w:val="28"/>
-          <w:szCs w:val="28"/>
-        </w:rPr>
-      </w:pPr>
     </w:p>
     <w:sectPr>
       <w:pgSz w:w="11906" w:h="16838"/>
